--- a/Project/2022184015_김해님_예비보고서.docx
+++ b/Project/2022184015_김해님_예비보고서.docx
@@ -3,95 +3,14 @@
 <w:document xmlns:wpc="http://schemas.microsoft.com/office/word/2010/wordprocessingCanvas" xmlns:cx="http://schemas.microsoft.com/office/drawing/2014/chartex" xmlns:cx1="http://schemas.microsoft.com/office/drawing/2015/9/8/chartex" xmlns:cx2="http://schemas.microsoft.com/office/drawing/2015/10/21/chartex" xmlns:cx3="http://schemas.microsoft.com/office/drawing/2016/5/9/chartex" xmlns:cx4="http://schemas.microsoft.com/office/drawing/2016/5/10/chartex" xmlns:cx5="http://schemas.microsoft.com/office/drawing/2016/5/11/chartex" xmlns:cx6="http://schemas.microsoft.com/office/drawing/2016/5/12/chartex" xmlns:cx7="http://schemas.microsoft.com/office/drawing/2016/5/13/chartex" xmlns:cx8="http://schemas.microsoft.com/office/drawing/2016/5/14/chartex" xmlns:mc="http://schemas.openxmlformats.org/markup-compatibility/2006" xmlns:aink="http://schemas.microsoft.com/office/drawing/2016/ink" xmlns:am3d="http://schemas.microsoft.com/office/drawing/2017/model3d" xmlns:o="urn:schemas-microsoft-com:office:office" xmlns:oel="http://schemas.microsoft.com/office/2019/extlst" xmlns:r="http://schemas.openxmlformats.org/officeDocument/2006/relationships" xmlns:m="http://schemas.openxmlformats.org/officeDocument/2006/math" xmlns:v="urn:schemas-microsoft-com:vml" xmlns:wp14="http://schemas.microsoft.com/office/word/2010/wordprocessingDrawing" xmlns:wp="http://schemas.openxmlformats.org/drawingml/2006/wordprocessingDrawing" xmlns:w10="urn:schemas-microsoft-com:office:word" xmlns:w="http://schemas.openxmlformats.org/wordprocessingml/2006/main" xmlns:w14="http://schemas.microsoft.com/office/word/2010/wordml" xmlns:w15="http://schemas.microsoft.com/office/word/2012/wordml" xmlns:w16cex="http://schemas.microsoft.com/office/word/2018/wordml/cex" xmlns:w16cid="http://schemas.microsoft.com/office/word/2016/wordml/cid" xmlns:w16="http://schemas.microsoft.com/office/word/2018/wordml" xmlns:w16du="http://schemas.microsoft.com/office/word/2023/wordml/word16du" xmlns:w16sdtdh="http://schemas.microsoft.com/office/word/2020/wordml/sdtdatahash" xmlns:w16sdtfl="http://schemas.microsoft.com/office/word/2024/wordml/sdtformatlock" xmlns:w16se="http://schemas.microsoft.com/office/word/2015/wordml/symex" xmlns:wpg="http://schemas.microsoft.com/office/word/2010/wordprocessingGroup" xmlns:wpi="http://schemas.microsoft.com/office/word/2010/wordprocessingInk" xmlns:wne="http://schemas.microsoft.com/office/word/2006/wordml" xmlns:wps="http://schemas.microsoft.com/office/word/2010/wordprocessingShape" mc:Ignorable="w14 w15 w16se w16cid w16 w16cex w16sdtdh w16sdtfl w16du wp14">
   <w:body>
     <w:p>
+      <w:pPr>
+        <w:jc w:val="center"/>
+      </w:pPr>
       <w:r>
         <w:rPr>
           <w:rFonts w:hint="eastAsia"/>
         </w:rPr>
         <w:t>자판기 프로젝트 예비 보고서</w:t>
-      </w:r>
-    </w:p>
-    <w:p/>
-    <w:p/>
-    <w:p/>
-    <w:p/>
-    <w:p/>
-    <w:p/>
-    <w:p/>
-    <w:p/>
-    <w:p/>
-    <w:p/>
-    <w:p/>
-    <w:p/>
-    <w:p/>
-    <w:p/>
-    <w:p/>
-    <w:p/>
-    <w:p/>
-    <w:p/>
-    <w:p>
-      <w:pPr>
-        <w:rPr>
-          <w:rFonts w:hint="eastAsia"/>
-        </w:rPr>
-      </w:pPr>
-    </w:p>
-    <w:p>
-      <w:pPr>
-        <w:rPr>
-          <w:rFonts w:hint="eastAsia"/>
-        </w:rPr>
-      </w:pPr>
-      <w:r>
-        <w:rPr>
-          <w:rFonts w:hint="eastAsia"/>
-        </w:rPr>
-        <w:t>파이썬프로그래밍</w:t>
-      </w:r>
-    </w:p>
-    <w:p>
-      <w:pPr>
-        <w:rPr>
-          <w:rFonts w:hint="eastAsia"/>
-        </w:rPr>
-      </w:pPr>
-      <w:r>
-        <w:rPr>
-          <w:rFonts w:hint="eastAsia"/>
-        </w:rPr>
-        <w:t>2025.04.19</w:t>
-      </w:r>
-    </w:p>
-    <w:p>
-      <w:r>
-        <w:rPr>
-          <w:rFonts w:hint="eastAsia"/>
-        </w:rPr>
-        <w:t>게임공학과</w:t>
-      </w:r>
-    </w:p>
-    <w:p>
-      <w:r>
-        <w:rPr>
-          <w:rFonts w:hint="eastAsia"/>
-        </w:rPr>
-        <w:t>2022184015</w:t>
-      </w:r>
-    </w:p>
-    <w:p>
-      <w:r>
-        <w:rPr>
-          <w:rFonts w:hint="eastAsia"/>
-        </w:rPr>
-        <w:t>김해님</w:t>
-      </w:r>
-    </w:p>
-    <w:p>
-      <w:r>
-        <w:rPr>
-          <w:rFonts w:hint="eastAsia"/>
-        </w:rPr>
-        <w:lastRenderedPageBreak/>
-        <w:t>목차</w:t>
       </w:r>
     </w:p>
     <w:p/>
@@ -113,11 +32,75 @@
     <w:p/>
     <w:p/>
     <w:p/>
-    <w:p/>
-    <w:p/>
-    <w:p/>
-    <w:p/>
-    <w:p/>
+    <w:p>
+      <w:pPr>
+        <w:jc w:val="right"/>
+      </w:pPr>
+      <w:proofErr w:type="spellStart"/>
+      <w:r>
+        <w:rPr>
+          <w:rFonts w:hint="eastAsia"/>
+        </w:rPr>
+        <w:t>파이썬프로그래밍</w:t>
+      </w:r>
+      <w:proofErr w:type="spellEnd"/>
+    </w:p>
+    <w:p>
+      <w:pPr>
+        <w:jc w:val="right"/>
+        <w:rPr>
+          <w:rFonts w:hint="eastAsia"/>
+        </w:rPr>
+      </w:pPr>
+      <w:r>
+        <w:rPr>
+          <w:rFonts w:hint="eastAsia"/>
+        </w:rPr>
+        <w:t>2025.04.</w:t>
+      </w:r>
+      <w:r>
+        <w:rPr>
+          <w:rFonts w:hint="eastAsia"/>
+        </w:rPr>
+        <w:t>23</w:t>
+      </w:r>
+    </w:p>
+    <w:p>
+      <w:pPr>
+        <w:jc w:val="right"/>
+      </w:pPr>
+      <w:r>
+        <w:rPr>
+          <w:rFonts w:hint="eastAsia"/>
+        </w:rPr>
+        <w:t>게임공학과</w:t>
+      </w:r>
+    </w:p>
+    <w:p>
+      <w:pPr>
+        <w:jc w:val="right"/>
+      </w:pPr>
+      <w:r>
+        <w:rPr>
+          <w:rFonts w:hint="eastAsia"/>
+        </w:rPr>
+        <w:t>2022184015</w:t>
+      </w:r>
+    </w:p>
+    <w:p>
+      <w:pPr>
+        <w:jc w:val="right"/>
+        <w:rPr>
+          <w:rFonts w:hint="eastAsia"/>
+        </w:rPr>
+      </w:pPr>
+      <w:r>
+        <w:rPr>
+          <w:rFonts w:hint="eastAsia"/>
+        </w:rPr>
+        <w:t>김해님</w:t>
+      </w:r>
+    </w:p>
     <w:p>
       <w:pPr>
         <w:pStyle w:val="a6"/>
@@ -139,6 +122,131 @@
         <w:pStyle w:val="a6"/>
         <w:numPr>
           <w:ilvl w:val="0"/>
+          <w:numId w:val="5"/>
+        </w:numPr>
+      </w:pPr>
+      <w:r>
+        <w:rPr>
+          <w:rFonts w:hint="eastAsia"/>
+        </w:rPr>
+        <w:t>소비자 모드의 Flow Chart</w:t>
+      </w:r>
+    </w:p>
+    <w:p>
+      <w:pPr>
+        <w:pStyle w:val="a6"/>
+        <w:ind w:left="800"/>
+      </w:pPr>
+      <w:r>
+        <w:drawing>
+          <wp:inline distT="0" distB="0" distL="0" distR="0" wp14:anchorId="4A2D3A17" wp14:editId="0F940582">
+            <wp:extent cx="5731510" cy="3195320"/>
+            <wp:effectExtent l="0" t="0" r="2540" b="5080"/>
+            <wp:docPr id="854139788" name="그림 1"/>
+            <wp:cNvGraphicFramePr>
+              <a:graphicFrameLocks xmlns:a="http://schemas.openxmlformats.org/drawingml/2006/main" noChangeAspect="1"/>
+            </wp:cNvGraphicFramePr>
+            <a:graphic xmlns:a="http://schemas.openxmlformats.org/drawingml/2006/main">
+              <a:graphicData uri="http://schemas.openxmlformats.org/drawingml/2006/picture">
+                <pic:pic xmlns:pic="http://schemas.openxmlformats.org/drawingml/2006/picture">
+                  <pic:nvPicPr>
+                    <pic:cNvPr id="854139788" name=""/>
+                    <pic:cNvPicPr/>
+                  </pic:nvPicPr>
+                  <pic:blipFill>
+                    <a:blip r:embed="rId5"/>
+                    <a:stretch>
+                      <a:fillRect/>
+                    </a:stretch>
+                  </pic:blipFill>
+                  <pic:spPr>
+                    <a:xfrm>
+                      <a:off x="0" y="0"/>
+                      <a:ext cx="5731510" cy="3195320"/>
+                    </a:xfrm>
+                    <a:prstGeom prst="rect">
+                      <a:avLst/>
+                    </a:prstGeom>
+                  </pic:spPr>
+                </pic:pic>
+              </a:graphicData>
+            </a:graphic>
+          </wp:inline>
+        </w:drawing>
+      </w:r>
+    </w:p>
+    <w:p>
+      <w:pPr>
+        <w:pStyle w:val="a6"/>
+        <w:numPr>
+          <w:ilvl w:val="0"/>
+          <w:numId w:val="5"/>
+        </w:numPr>
+      </w:pPr>
+      <w:r>
+        <w:rPr>
+          <w:rFonts w:hint="eastAsia"/>
+        </w:rPr>
+        <w:t>관리자 모드의 Flow Chart</w:t>
+      </w:r>
+    </w:p>
+    <w:p>
+      <w:pPr>
+        <w:pStyle w:val="a6"/>
+        <w:ind w:left="800"/>
+      </w:pPr>
+      <w:r>
+        <w:drawing>
+          <wp:inline distT="0" distB="0" distL="0" distR="0" wp14:anchorId="577ED2FD" wp14:editId="14BC29EA">
+            <wp:extent cx="5731510" cy="3920490"/>
+            <wp:effectExtent l="0" t="0" r="2540" b="3810"/>
+            <wp:docPr id="1835535897" name="그림 1"/>
+            <wp:cNvGraphicFramePr>
+              <a:graphicFrameLocks xmlns:a="http://schemas.openxmlformats.org/drawingml/2006/main" noChangeAspect="1"/>
+            </wp:cNvGraphicFramePr>
+            <a:graphic xmlns:a="http://schemas.openxmlformats.org/drawingml/2006/main">
+              <a:graphicData uri="http://schemas.openxmlformats.org/drawingml/2006/picture">
+                <pic:pic xmlns:pic="http://schemas.openxmlformats.org/drawingml/2006/picture">
+                  <pic:nvPicPr>
+                    <pic:cNvPr id="1835535897" name=""/>
+                    <pic:cNvPicPr/>
+                  </pic:nvPicPr>
+                  <pic:blipFill>
+                    <a:blip r:embed="rId6"/>
+                    <a:stretch>
+                      <a:fillRect/>
+                    </a:stretch>
+                  </pic:blipFill>
+                  <pic:spPr>
+                    <a:xfrm>
+                      <a:off x="0" y="0"/>
+                      <a:ext cx="5731510" cy="3920490"/>
+                    </a:xfrm>
+                    <a:prstGeom prst="rect">
+                      <a:avLst/>
+                    </a:prstGeom>
+                  </pic:spPr>
+                </pic:pic>
+              </a:graphicData>
+            </a:graphic>
+          </wp:inline>
+        </w:drawing>
+      </w:r>
+    </w:p>
+    <w:p>
+      <w:pPr>
+        <w:pStyle w:val="a6"/>
+        <w:ind w:left="800"/>
+        <w:rPr>
+          <w:rFonts w:hint="eastAsia"/>
+        </w:rPr>
+      </w:pPr>
+    </w:p>
+    <w:p>
+      <w:pPr>
+        <w:pStyle w:val="a6"/>
+        <w:numPr>
+          <w:ilvl w:val="0"/>
           <w:numId w:val="2"/>
         </w:numPr>
       </w:pPr>
@@ -152,15 +260,482 @@
     <w:p>
       <w:pPr>
         <w:ind w:left="440"/>
-        <w:rPr>
-          <w:rFonts w:hint="eastAsia"/>
-        </w:rPr>
-      </w:pPr>
-      <w:r>
-        <w:rPr>
-          <w:rFonts w:hint="eastAsia"/>
-        </w:rPr>
-        <w:t>프로젝트 계획에 앞서, 먼저 최</w:t>
+      </w:pPr>
+      <w:r>
+        <w:rPr>
+          <w:rFonts w:hint="eastAsia"/>
+        </w:rPr>
+        <w:t xml:space="preserve">프로젝트 계획에 앞서, 먼저 </w:t>
+      </w:r>
+      <w:r>
+        <w:rPr>
+          <w:rFonts w:hint="eastAsia"/>
+        </w:rPr>
+        <w:t>최대한 실물과 가깝게 제작하기 위해 우리 학교의 자판</w:t>
+      </w:r>
+      <w:r>
+        <w:rPr>
+          <w:rFonts w:hint="eastAsia"/>
+        </w:rPr>
+        <w:lastRenderedPageBreak/>
+        <w:t>기와 유사한 자판기를 인터넷에서 찾아보았다. 최대 재고량은 대략 500개 내외였고, 계산의 편의를 위해 최대 재고를 30 * 20 = 600개로 설정하였다. 따라서 각 항목당 최대 20개의 재고를 소유할 수 있도록 구현할 예정이다.</w:t>
+      </w:r>
+    </w:p>
+    <w:p>
+      <w:pPr>
+        <w:ind w:left="440"/>
+      </w:pPr>
+      <w:r>
+        <w:rPr>
+          <w:rFonts w:hint="eastAsia"/>
+        </w:rPr>
+        <w:t xml:space="preserve">GUI의 경우, 작년에 수강하였던 스크립트 언어 과목에서 배웠던 </w:t>
+      </w:r>
+      <w:proofErr w:type="spellStart"/>
+      <w:r>
+        <w:rPr>
+          <w:rFonts w:hint="eastAsia"/>
+        </w:rPr>
+        <w:t>Tkinter</w:t>
+      </w:r>
+      <w:proofErr w:type="spellEnd"/>
+      <w:r>
+        <w:rPr>
+          <w:rFonts w:hint="eastAsia"/>
+        </w:rPr>
+        <w:t>라는 모듈을 이용할 예정이며, 관리자 모드와 소비자 모드를 페이지로 구분하여 제작할 예정이다.</w:t>
+      </w:r>
+    </w:p>
+    <w:p>
+      <w:pPr>
+        <w:ind w:left="440"/>
+        <w:rPr>
+          <w:rFonts w:hint="eastAsia"/>
+        </w:rPr>
+      </w:pPr>
+      <w:r>
+        <w:rPr>
+          <w:rFonts w:hint="eastAsia"/>
+        </w:rPr>
+        <w:t xml:space="preserve">제품 재고 관리는 </w:t>
+      </w:r>
+      <w:proofErr w:type="spellStart"/>
+      <w:r>
+        <w:rPr>
+          <w:rFonts w:hint="eastAsia"/>
+        </w:rPr>
+        <w:t>딕셔너리의</w:t>
+      </w:r>
+      <w:proofErr w:type="spellEnd"/>
+      <w:r>
+        <w:rPr>
+          <w:rFonts w:hint="eastAsia"/>
+        </w:rPr>
+        <w:t xml:space="preserve"> 배열을 이용할 예정이며, </w:t>
+      </w:r>
+      <w:proofErr w:type="spellStart"/>
+      <w:r>
+        <w:rPr>
+          <w:rFonts w:hint="eastAsia"/>
+        </w:rPr>
+        <w:t>딕셔너리의</w:t>
+      </w:r>
+      <w:proofErr w:type="spellEnd"/>
+      <w:r>
+        <w:rPr>
+          <w:rFonts w:hint="eastAsia"/>
+        </w:rPr>
+        <w:t xml:space="preserve"> 구조는 {</w:t>
+      </w:r>
+      <w:r>
+        <w:t>‘</w:t>
+      </w:r>
+      <w:r>
+        <w:rPr>
+          <w:rFonts w:hint="eastAsia"/>
+        </w:rPr>
+        <w:t>price</w:t>
+      </w:r>
+      <w:proofErr w:type="gramStart"/>
+      <w:r>
+        <w:t>’</w:t>
+      </w:r>
+      <w:r>
+        <w:rPr>
+          <w:rFonts w:hint="eastAsia"/>
+        </w:rPr>
+        <w:t xml:space="preserve"> :</w:t>
+      </w:r>
+      <w:proofErr w:type="gramEnd"/>
+      <w:r>
+        <w:rPr>
+          <w:rFonts w:hint="eastAsia"/>
+        </w:rPr>
+        <w:t xml:space="preserve"> 가격, </w:t>
+      </w:r>
+      <w:r>
+        <w:t>‘</w:t>
+      </w:r>
+      <w:r>
+        <w:rPr>
+          <w:rFonts w:hint="eastAsia"/>
+        </w:rPr>
+        <w:t>count</w:t>
+      </w:r>
+      <w:r>
+        <w:t>’</w:t>
+      </w:r>
+      <w:r>
+        <w:rPr>
+          <w:rFonts w:hint="eastAsia"/>
+        </w:rPr>
+        <w:t xml:space="preserve">: 개수} 로 구성할 예정이다. 이 </w:t>
+      </w:r>
+      <w:proofErr w:type="spellStart"/>
+      <w:r>
+        <w:rPr>
+          <w:rFonts w:hint="eastAsia"/>
+        </w:rPr>
+        <w:t>딕셔너리가</w:t>
+      </w:r>
+      <w:proofErr w:type="spellEnd"/>
+      <w:r>
+        <w:rPr>
+          <w:rFonts w:hint="eastAsia"/>
+        </w:rPr>
+        <w:t xml:space="preserve"> 30개 담긴 배열을 만들어서 1행 1열부터 차례대로 인덱스 접근할 것이다.</w:t>
+      </w:r>
+    </w:p>
+    <w:p>
+      <w:pPr>
+        <w:pStyle w:val="a6"/>
+        <w:numPr>
+          <w:ilvl w:val="0"/>
+          <w:numId w:val="5"/>
+        </w:numPr>
+      </w:pPr>
+      <w:r>
+        <w:rPr>
+          <w:rFonts w:hint="eastAsia"/>
+        </w:rPr>
+        <w:t>관리자 모드</w:t>
+      </w:r>
+    </w:p>
+    <w:p>
+      <w:pPr>
+        <w:ind w:left="440"/>
+      </w:pPr>
+      <w:r>
+        <w:rPr>
+          <w:rFonts w:hint="eastAsia"/>
+        </w:rPr>
+        <w:t>관리자 모드 페이지로 넘어오면 첫번째로 아이디와 패스워드를 입력하게 하여 관리자 모드에 접근 가능한 사람인지 확인하도록 할 것이다. 올바른 아이디와 패스워드를 입력하면 관리자 모드로 접근할 수 있다. 관리자 모드에 접근하면 메인 화면에서는 각 상품들의 이미지와 개수를 표시하도록 할 것이고, 이 개수 옆에 + - 버튼을 놓아 재고를 추가하거나 삭제할 수 있도록 할 것이다. 이때 최소 재고(0개) 이하이거나 최대 재고(20개) 이상으로 개수가 변동되는 것은 막을 것이다.</w:t>
+      </w:r>
+    </w:p>
+    <w:p>
+      <w:pPr>
+        <w:pStyle w:val="a6"/>
+        <w:numPr>
+          <w:ilvl w:val="0"/>
+          <w:numId w:val="5"/>
+        </w:numPr>
+      </w:pPr>
+      <w:r>
+        <w:rPr>
+          <w:rFonts w:hint="eastAsia"/>
+        </w:rPr>
+        <w:t>소비자 모드</w:t>
+      </w:r>
+    </w:p>
+    <w:p>
+      <w:pPr>
+        <w:ind w:left="440"/>
+      </w:pPr>
+      <w:r>
+        <w:rPr>
+          <w:rFonts w:hint="eastAsia"/>
+        </w:rPr>
+        <w:t>소비자 모드 페이지로 넘어오면 아래 GUI 예시와 같은 화면을 처음에 띄울 것이다. 처음에는 돈을 넣지 않았기 때문에 모든 상품의 구매 버튼을 비활성화 해 둘 것이다.</w:t>
+      </w:r>
+    </w:p>
+    <w:p>
+      <w:pPr>
+        <w:ind w:left="440"/>
+      </w:pPr>
+      <w:r>
+        <w:rPr>
+          <w:rFonts w:hint="eastAsia"/>
+        </w:rPr>
+        <w:t>돈은 각각 금액이 적힌 버튼을 눌러 추가할 수 있고, 돈을 추가할 때마다 모든 상품들에 대해 재고가 있는 지와 현재 가지고 있는 돈으로 구매할 수 있는</w:t>
+      </w:r>
+      <w:r>
+        <w:rPr>
+          <w:rFonts w:hint="eastAsia"/>
+        </w:rPr>
+        <w:t xml:space="preserve"> </w:t>
+      </w:r>
+      <w:r>
+        <w:rPr>
+          <w:rFonts w:hint="eastAsia"/>
+        </w:rPr>
+        <w:t xml:space="preserve">지를 순회하며 확인한다. </w:t>
+      </w:r>
+      <w:r>
+        <w:rPr>
+          <w:rFonts w:hint="eastAsia"/>
+        </w:rPr>
+        <w:t>재고가 1개 이상 남아있고 현재 가진 돈이 상품의 가격보다 많다면, 해당 상품을 구매할 수 있도록 구매 버튼이 활성화된다.</w:t>
+      </w:r>
+    </w:p>
+    <w:p>
+      <w:pPr>
+        <w:ind w:left="440"/>
+        <w:rPr>
+          <w:rFonts w:hint="eastAsia"/>
+        </w:rPr>
+      </w:pPr>
+      <w:r>
+        <w:rPr>
+          <w:rFonts w:hint="eastAsia"/>
+        </w:rPr>
+        <w:t>구매 버튼을 클릭할 경우, 제품의 재고를 한 개 줄이고 가지고 있는 돈을 차감한다. 상품을 상품 배출구에 표시한다. 남은 돈을 가지고 다시 구매 버튼이 활성화되는 상품이 있는지 확인한다.</w:t>
+      </w:r>
+    </w:p>
+    <w:p>
+      <w:pPr>
+        <w:ind w:left="440"/>
+      </w:pPr>
+      <w:r>
+        <w:rPr>
+          <w:rFonts w:hint="eastAsia"/>
+        </w:rPr>
+        <w:t>카드 결제를 선택한 경우, 재고가 있는 모든 상품의 구매 버튼이 활성화된다. 한 개의 상품을 구매하면 모든 버튼이 비활성화된다.</w:t>
+      </w:r>
+    </w:p>
+    <w:p>
+      <w:pPr>
+        <w:ind w:left="440"/>
+        <w:rPr>
+          <w:rFonts w:hint="eastAsia"/>
+        </w:rPr>
+      </w:pPr>
+      <w:r>
+        <w:rPr>
+          <w:rFonts w:hint="eastAsia"/>
+        </w:rPr>
+        <w:t xml:space="preserve">잔돈 반환을 클릭할 경우, </w:t>
+      </w:r>
+      <w:r>
+        <w:rPr>
+          <w:rFonts w:hint="eastAsia"/>
+        </w:rPr>
+        <w:t>최대한 적은 동전/돈의 개수로 잔돈을 반환하고 현재 돈을 0원으로 만든다.</w:t>
+      </w:r>
+    </w:p>
+    <w:p>
+      <w:pPr>
+        <w:ind w:left="440"/>
+      </w:pPr>
+    </w:p>
+    <w:p>
+      <w:pPr>
+        <w:pStyle w:val="a6"/>
+        <w:numPr>
+          <w:ilvl w:val="0"/>
+          <w:numId w:val="2"/>
+        </w:numPr>
+      </w:pPr>
+      <w:r>
+        <w:rPr>
+          <w:rFonts w:hint="eastAsia"/>
+        </w:rPr>
+        <w:lastRenderedPageBreak/>
+        <w:t>사용 모듈 및 함수 설명</w:t>
+      </w:r>
+    </w:p>
+    <w:p>
+      <w:pPr>
+        <w:pStyle w:val="a6"/>
+        <w:numPr>
+          <w:ilvl w:val="0"/>
+          <w:numId w:val="3"/>
+        </w:numPr>
+      </w:pPr>
+      <w:r>
+        <w:rPr>
+          <w:rFonts w:hint="eastAsia"/>
+        </w:rPr>
+        <w:t>GUI 관련</w:t>
+      </w:r>
+    </w:p>
+    <w:p>
+      <w:pPr>
+        <w:ind w:firstLine="440"/>
+        <w:rPr>
+          <w:rFonts w:hint="eastAsia"/>
+        </w:rPr>
+      </w:pPr>
+      <w:r>
+        <w:rPr>
+          <w:rFonts w:hint="eastAsia"/>
+        </w:rPr>
+        <w:t xml:space="preserve">Python의 </w:t>
+      </w:r>
+      <w:proofErr w:type="spellStart"/>
+      <w:r>
+        <w:rPr>
+          <w:rFonts w:hint="eastAsia"/>
+        </w:rPr>
+        <w:t>Tkinter</w:t>
+      </w:r>
+      <w:proofErr w:type="spellEnd"/>
+      <w:r>
+        <w:rPr>
+          <w:rFonts w:hint="eastAsia"/>
+        </w:rPr>
+        <w:t>를 사용할 예정이다. 아래는 계획중인 GUI 예시이다.</w:t>
+      </w:r>
+    </w:p>
+    <w:p>
+      <w:pPr>
+        <w:ind w:left="440"/>
+      </w:pPr>
+      <w:r>
+        <w:drawing>
+          <wp:inline distT="0" distB="0" distL="0" distR="0" wp14:anchorId="5EDF282E" wp14:editId="4E4E6447">
+            <wp:extent cx="5731510" cy="3239135"/>
+            <wp:effectExtent l="0" t="0" r="2540" b="0"/>
+            <wp:docPr id="783632158" name="그림 1"/>
+            <wp:cNvGraphicFramePr>
+              <a:graphicFrameLocks xmlns:a="http://schemas.openxmlformats.org/drawingml/2006/main" noChangeAspect="1"/>
+            </wp:cNvGraphicFramePr>
+            <a:graphic xmlns:a="http://schemas.openxmlformats.org/drawingml/2006/main">
+              <a:graphicData uri="http://schemas.openxmlformats.org/drawingml/2006/picture">
+                <pic:pic xmlns:pic="http://schemas.openxmlformats.org/drawingml/2006/picture">
+                  <pic:nvPicPr>
+                    <pic:cNvPr id="783632158" name=""/>
+                    <pic:cNvPicPr/>
+                  </pic:nvPicPr>
+                  <pic:blipFill>
+                    <a:blip r:embed="rId7"/>
+                    <a:stretch>
+                      <a:fillRect/>
+                    </a:stretch>
+                  </pic:blipFill>
+                  <pic:spPr>
+                    <a:xfrm>
+                      <a:off x="0" y="0"/>
+                      <a:ext cx="5731510" cy="3239135"/>
+                    </a:xfrm>
+                    <a:prstGeom prst="rect">
+                      <a:avLst/>
+                    </a:prstGeom>
+                  </pic:spPr>
+                </pic:pic>
+              </a:graphicData>
+            </a:graphic>
+          </wp:inline>
+        </w:drawing>
+      </w:r>
+    </w:p>
+    <w:p>
+      <w:pPr>
+        <w:ind w:left="440"/>
+      </w:pPr>
+      <w:proofErr w:type="spellStart"/>
+      <w:r>
+        <w:rPr>
+          <w:rFonts w:hint="eastAsia"/>
+        </w:rPr>
+        <w:t>Tkinter</w:t>
+      </w:r>
+      <w:proofErr w:type="spellEnd"/>
+      <w:r>
+        <w:rPr>
+          <w:rFonts w:hint="eastAsia"/>
+        </w:rPr>
+        <w:t>의 Page 기능을 이용하여 소비자 모드와 관리자 모드를 구별할 것이다.</w:t>
+      </w:r>
+    </w:p>
+    <w:p>
+      <w:pPr>
+        <w:ind w:left="440"/>
+      </w:pPr>
+    </w:p>
+    <w:p>
+      <w:pPr>
+        <w:pStyle w:val="a6"/>
+        <w:numPr>
+          <w:ilvl w:val="0"/>
+          <w:numId w:val="3"/>
+        </w:numPr>
+      </w:pPr>
+      <w:r>
+        <w:rPr>
+          <w:rFonts w:hint="eastAsia"/>
+        </w:rPr>
+        <w:t>추가할 함수</w:t>
+      </w:r>
+    </w:p>
+    <w:p>
+      <w:pPr>
+        <w:pStyle w:val="a6"/>
+        <w:numPr>
+          <w:ilvl w:val="0"/>
+          <w:numId w:val="5"/>
+        </w:numPr>
+      </w:pPr>
+      <w:r>
+        <w:rPr>
+          <w:rFonts w:hint="eastAsia"/>
+        </w:rPr>
+        <w:t>구매 버튼 활성화 가능을 판단하는 함수</w:t>
+      </w:r>
+    </w:p>
+    <w:p>
+      <w:pPr>
+        <w:ind w:left="440"/>
+      </w:pPr>
+      <w:r>
+        <w:rPr>
+          <w:rFonts w:hint="eastAsia"/>
+        </w:rPr>
+        <w:t xml:space="preserve">인자로 배열의 인덱스로 사용할 값을 넘겨받을 예정이다. 인자로 받은 값으로 재고 배열에 접근하여 현재 남은 재고의 개수가 1개 이상인지 확인하고, </w:t>
+      </w:r>
+      <w:r>
+        <w:rPr>
+          <w:rFonts w:hint="eastAsia"/>
+        </w:rPr>
+        <w:t>현재 가진 돈과 상품의 가격을 비교하여 둘 다 True를 반환하면 True를 반환한다. 하나라도 False를 반환하면 False를 반환한다.</w:t>
+      </w:r>
+    </w:p>
+    <w:p>
+      <w:pPr>
+        <w:pStyle w:val="a6"/>
+        <w:numPr>
+          <w:ilvl w:val="0"/>
+          <w:numId w:val="5"/>
+        </w:numPr>
+      </w:pPr>
+      <w:r>
+        <w:rPr>
+          <w:rFonts w:hint="eastAsia"/>
+        </w:rPr>
+        <w:t>잔돈을 계산하는 함수</w:t>
+      </w:r>
+    </w:p>
+    <w:p>
+      <w:pPr>
+        <w:ind w:left="440"/>
+        <w:rPr>
+          <w:rFonts w:hint="eastAsia"/>
+        </w:rPr>
+      </w:pPr>
+      <w:r>
+        <w:rPr>
+          <w:rFonts w:hint="eastAsia"/>
+        </w:rPr>
+        <w:t>가장 큰 금액부터 순회하며 전체 돈에서 최대한 많이 빼면서 각 동전/지폐의 개수를 계산하도록 구현할 예정이다.</w:t>
       </w:r>
     </w:p>
     <w:sectPr>
@@ -353,11 +928,519 @@
       </w:pPr>
     </w:lvl>
   </w:abstractNum>
+  <w:abstractNum w:abstractNumId="2" w15:restartNumberingAfterBreak="0">
+    <w:nsid w:val="24C5486D"/>
+    <w:multiLevelType w:val="hybridMultilevel"/>
+    <w:tmpl w:val="56964DC0"/>
+    <w:lvl w:ilvl="0" w:tplc="255A40B2">
+      <w:start w:val="1"/>
+      <w:numFmt w:val="decimal"/>
+      <w:lvlText w:val="%1."/>
+      <w:lvlJc w:val="left"/>
+      <w:pPr>
+        <w:ind w:left="800" w:hanging="360"/>
+      </w:pPr>
+      <w:rPr>
+        <w:rFonts w:hint="eastAsia"/>
+      </w:rPr>
+    </w:lvl>
+    <w:lvl w:ilvl="1" w:tplc="04090019" w:tentative="1">
+      <w:start w:val="1"/>
+      <w:numFmt w:val="upperLetter"/>
+      <w:lvlText w:val="%2."/>
+      <w:lvlJc w:val="left"/>
+      <w:pPr>
+        <w:ind w:left="1320" w:hanging="440"/>
+      </w:pPr>
+    </w:lvl>
+    <w:lvl w:ilvl="2" w:tplc="0409001B" w:tentative="1">
+      <w:start w:val="1"/>
+      <w:numFmt w:val="lowerRoman"/>
+      <w:lvlText w:val="%3."/>
+      <w:lvlJc w:val="right"/>
+      <w:pPr>
+        <w:ind w:left="1760" w:hanging="440"/>
+      </w:pPr>
+    </w:lvl>
+    <w:lvl w:ilvl="3" w:tplc="0409000F" w:tentative="1">
+      <w:start w:val="1"/>
+      <w:numFmt w:val="decimal"/>
+      <w:lvlText w:val="%4."/>
+      <w:lvlJc w:val="left"/>
+      <w:pPr>
+        <w:ind w:left="2200" w:hanging="440"/>
+      </w:pPr>
+    </w:lvl>
+    <w:lvl w:ilvl="4" w:tplc="04090019" w:tentative="1">
+      <w:start w:val="1"/>
+      <w:numFmt w:val="upperLetter"/>
+      <w:lvlText w:val="%5."/>
+      <w:lvlJc w:val="left"/>
+      <w:pPr>
+        <w:ind w:left="2640" w:hanging="440"/>
+      </w:pPr>
+    </w:lvl>
+    <w:lvl w:ilvl="5" w:tplc="0409001B" w:tentative="1">
+      <w:start w:val="1"/>
+      <w:numFmt w:val="lowerRoman"/>
+      <w:lvlText w:val="%6."/>
+      <w:lvlJc w:val="right"/>
+      <w:pPr>
+        <w:ind w:left="3080" w:hanging="440"/>
+      </w:pPr>
+    </w:lvl>
+    <w:lvl w:ilvl="6" w:tplc="0409000F" w:tentative="1">
+      <w:start w:val="1"/>
+      <w:numFmt w:val="decimal"/>
+      <w:lvlText w:val="%7."/>
+      <w:lvlJc w:val="left"/>
+      <w:pPr>
+        <w:ind w:left="3520" w:hanging="440"/>
+      </w:pPr>
+    </w:lvl>
+    <w:lvl w:ilvl="7" w:tplc="04090019" w:tentative="1">
+      <w:start w:val="1"/>
+      <w:numFmt w:val="upperLetter"/>
+      <w:lvlText w:val="%8."/>
+      <w:lvlJc w:val="left"/>
+      <w:pPr>
+        <w:ind w:left="3960" w:hanging="440"/>
+      </w:pPr>
+    </w:lvl>
+    <w:lvl w:ilvl="8" w:tplc="0409001B" w:tentative="1">
+      <w:start w:val="1"/>
+      <w:numFmt w:val="lowerRoman"/>
+      <w:lvlText w:val="%9."/>
+      <w:lvlJc w:val="right"/>
+      <w:pPr>
+        <w:ind w:left="4400" w:hanging="440"/>
+      </w:pPr>
+    </w:lvl>
+  </w:abstractNum>
+  <w:abstractNum w:abstractNumId="3" w15:restartNumberingAfterBreak="0">
+    <w:nsid w:val="27384FF8"/>
+    <w:multiLevelType w:val="hybridMultilevel"/>
+    <w:tmpl w:val="465A46BE"/>
+    <w:lvl w:ilvl="0" w:tplc="25CC87C6">
+      <w:start w:val="1"/>
+      <w:numFmt w:val="decimal"/>
+      <w:lvlText w:val="%1)"/>
+      <w:lvlJc w:val="left"/>
+      <w:pPr>
+        <w:ind w:left="800" w:hanging="360"/>
+      </w:pPr>
+      <w:rPr>
+        <w:rFonts w:hint="default"/>
+      </w:rPr>
+    </w:lvl>
+    <w:lvl w:ilvl="1" w:tplc="04090019">
+      <w:start w:val="1"/>
+      <w:numFmt w:val="upperLetter"/>
+      <w:lvlText w:val="%2."/>
+      <w:lvlJc w:val="left"/>
+      <w:pPr>
+        <w:ind w:left="1320" w:hanging="440"/>
+      </w:pPr>
+    </w:lvl>
+    <w:lvl w:ilvl="2" w:tplc="0409001B" w:tentative="1">
+      <w:start w:val="1"/>
+      <w:numFmt w:val="lowerRoman"/>
+      <w:lvlText w:val="%3."/>
+      <w:lvlJc w:val="right"/>
+      <w:pPr>
+        <w:ind w:left="1760" w:hanging="440"/>
+      </w:pPr>
+    </w:lvl>
+    <w:lvl w:ilvl="3" w:tplc="0409000F" w:tentative="1">
+      <w:start w:val="1"/>
+      <w:numFmt w:val="decimal"/>
+      <w:lvlText w:val="%4."/>
+      <w:lvlJc w:val="left"/>
+      <w:pPr>
+        <w:ind w:left="2200" w:hanging="440"/>
+      </w:pPr>
+    </w:lvl>
+    <w:lvl w:ilvl="4" w:tplc="04090019" w:tentative="1">
+      <w:start w:val="1"/>
+      <w:numFmt w:val="upperLetter"/>
+      <w:lvlText w:val="%5."/>
+      <w:lvlJc w:val="left"/>
+      <w:pPr>
+        <w:ind w:left="2640" w:hanging="440"/>
+      </w:pPr>
+    </w:lvl>
+    <w:lvl w:ilvl="5" w:tplc="0409001B" w:tentative="1">
+      <w:start w:val="1"/>
+      <w:numFmt w:val="lowerRoman"/>
+      <w:lvlText w:val="%6."/>
+      <w:lvlJc w:val="right"/>
+      <w:pPr>
+        <w:ind w:left="3080" w:hanging="440"/>
+      </w:pPr>
+    </w:lvl>
+    <w:lvl w:ilvl="6" w:tplc="0409000F" w:tentative="1">
+      <w:start w:val="1"/>
+      <w:numFmt w:val="decimal"/>
+      <w:lvlText w:val="%7."/>
+      <w:lvlJc w:val="left"/>
+      <w:pPr>
+        <w:ind w:left="3520" w:hanging="440"/>
+      </w:pPr>
+    </w:lvl>
+    <w:lvl w:ilvl="7" w:tplc="04090019" w:tentative="1">
+      <w:start w:val="1"/>
+      <w:numFmt w:val="upperLetter"/>
+      <w:lvlText w:val="%8."/>
+      <w:lvlJc w:val="left"/>
+      <w:pPr>
+        <w:ind w:left="3960" w:hanging="440"/>
+      </w:pPr>
+    </w:lvl>
+    <w:lvl w:ilvl="8" w:tplc="0409001B" w:tentative="1">
+      <w:start w:val="1"/>
+      <w:numFmt w:val="lowerRoman"/>
+      <w:lvlText w:val="%9."/>
+      <w:lvlJc w:val="right"/>
+      <w:pPr>
+        <w:ind w:left="4400" w:hanging="440"/>
+      </w:pPr>
+    </w:lvl>
+  </w:abstractNum>
+  <w:abstractNum w:abstractNumId="4" w15:restartNumberingAfterBreak="0">
+    <w:nsid w:val="429F085B"/>
+    <w:multiLevelType w:val="hybridMultilevel"/>
+    <w:tmpl w:val="A49EAC9C"/>
+    <w:lvl w:ilvl="0" w:tplc="266A3702">
+      <w:start w:val="1"/>
+      <w:numFmt w:val="bullet"/>
+      <w:lvlText w:val="-"/>
+      <w:lvlJc w:val="left"/>
+      <w:pPr>
+        <w:ind w:left="800" w:hanging="360"/>
+      </w:pPr>
+      <w:rPr>
+        <w:rFonts w:ascii="맑은 고딕" w:eastAsia="맑은 고딕" w:hAnsi="맑은 고딕" w:cstheme="minorBidi" w:hint="eastAsia"/>
+      </w:rPr>
+    </w:lvl>
+    <w:lvl w:ilvl="1" w:tplc="04090003" w:tentative="1">
+      <w:start w:val="1"/>
+      <w:numFmt w:val="bullet"/>
+      <w:lvlText w:val=""/>
+      <w:lvlJc w:val="left"/>
+      <w:pPr>
+        <w:ind w:left="1320" w:hanging="440"/>
+      </w:pPr>
+      <w:rPr>
+        <w:rFonts w:ascii="Wingdings" w:hAnsi="Wingdings" w:hint="default"/>
+      </w:rPr>
+    </w:lvl>
+    <w:lvl w:ilvl="2" w:tplc="04090005" w:tentative="1">
+      <w:start w:val="1"/>
+      <w:numFmt w:val="bullet"/>
+      <w:lvlText w:val=""/>
+      <w:lvlJc w:val="left"/>
+      <w:pPr>
+        <w:ind w:left="1760" w:hanging="440"/>
+      </w:pPr>
+      <w:rPr>
+        <w:rFonts w:ascii="Wingdings" w:hAnsi="Wingdings" w:hint="default"/>
+      </w:rPr>
+    </w:lvl>
+    <w:lvl w:ilvl="3" w:tplc="04090001" w:tentative="1">
+      <w:start w:val="1"/>
+      <w:numFmt w:val="bullet"/>
+      <w:lvlText w:val=""/>
+      <w:lvlJc w:val="left"/>
+      <w:pPr>
+        <w:ind w:left="2200" w:hanging="440"/>
+      </w:pPr>
+      <w:rPr>
+        <w:rFonts w:ascii="Wingdings" w:hAnsi="Wingdings" w:hint="default"/>
+      </w:rPr>
+    </w:lvl>
+    <w:lvl w:ilvl="4" w:tplc="04090003" w:tentative="1">
+      <w:start w:val="1"/>
+      <w:numFmt w:val="bullet"/>
+      <w:lvlText w:val=""/>
+      <w:lvlJc w:val="left"/>
+      <w:pPr>
+        <w:ind w:left="2640" w:hanging="440"/>
+      </w:pPr>
+      <w:rPr>
+        <w:rFonts w:ascii="Wingdings" w:hAnsi="Wingdings" w:hint="default"/>
+      </w:rPr>
+    </w:lvl>
+    <w:lvl w:ilvl="5" w:tplc="04090005" w:tentative="1">
+      <w:start w:val="1"/>
+      <w:numFmt w:val="bullet"/>
+      <w:lvlText w:val=""/>
+      <w:lvlJc w:val="left"/>
+      <w:pPr>
+        <w:ind w:left="3080" w:hanging="440"/>
+      </w:pPr>
+      <w:rPr>
+        <w:rFonts w:ascii="Wingdings" w:hAnsi="Wingdings" w:hint="default"/>
+      </w:rPr>
+    </w:lvl>
+    <w:lvl w:ilvl="6" w:tplc="04090001" w:tentative="1">
+      <w:start w:val="1"/>
+      <w:numFmt w:val="bullet"/>
+      <w:lvlText w:val=""/>
+      <w:lvlJc w:val="left"/>
+      <w:pPr>
+        <w:ind w:left="3520" w:hanging="440"/>
+      </w:pPr>
+      <w:rPr>
+        <w:rFonts w:ascii="Wingdings" w:hAnsi="Wingdings" w:hint="default"/>
+      </w:rPr>
+    </w:lvl>
+    <w:lvl w:ilvl="7" w:tplc="04090003" w:tentative="1">
+      <w:start w:val="1"/>
+      <w:numFmt w:val="bullet"/>
+      <w:lvlText w:val=""/>
+      <w:lvlJc w:val="left"/>
+      <w:pPr>
+        <w:ind w:left="3960" w:hanging="440"/>
+      </w:pPr>
+      <w:rPr>
+        <w:rFonts w:ascii="Wingdings" w:hAnsi="Wingdings" w:hint="default"/>
+      </w:rPr>
+    </w:lvl>
+    <w:lvl w:ilvl="8" w:tplc="04090005" w:tentative="1">
+      <w:start w:val="1"/>
+      <w:numFmt w:val="bullet"/>
+      <w:lvlText w:val=""/>
+      <w:lvlJc w:val="left"/>
+      <w:pPr>
+        <w:ind w:left="4400" w:hanging="440"/>
+      </w:pPr>
+      <w:rPr>
+        <w:rFonts w:ascii="Wingdings" w:hAnsi="Wingdings" w:hint="default"/>
+      </w:rPr>
+    </w:lvl>
+  </w:abstractNum>
+  <w:abstractNum w:abstractNumId="5" w15:restartNumberingAfterBreak="0">
+    <w:nsid w:val="4B5B274C"/>
+    <w:multiLevelType w:val="hybridMultilevel"/>
+    <w:tmpl w:val="962CB6D8"/>
+    <w:lvl w:ilvl="0" w:tplc="811CB17C">
+      <w:start w:val="1"/>
+      <w:numFmt w:val="decimal"/>
+      <w:lvlText w:val="%1)"/>
+      <w:lvlJc w:val="left"/>
+      <w:pPr>
+        <w:ind w:left="800" w:hanging="360"/>
+      </w:pPr>
+      <w:rPr>
+        <w:rFonts w:hint="eastAsia"/>
+      </w:rPr>
+    </w:lvl>
+    <w:lvl w:ilvl="1" w:tplc="04090019" w:tentative="1">
+      <w:start w:val="1"/>
+      <w:numFmt w:val="upperLetter"/>
+      <w:lvlText w:val="%2."/>
+      <w:lvlJc w:val="left"/>
+      <w:pPr>
+        <w:ind w:left="1320" w:hanging="440"/>
+      </w:pPr>
+    </w:lvl>
+    <w:lvl w:ilvl="2" w:tplc="0409001B" w:tentative="1">
+      <w:start w:val="1"/>
+      <w:numFmt w:val="lowerRoman"/>
+      <w:lvlText w:val="%3."/>
+      <w:lvlJc w:val="right"/>
+      <w:pPr>
+        <w:ind w:left="1760" w:hanging="440"/>
+      </w:pPr>
+    </w:lvl>
+    <w:lvl w:ilvl="3" w:tplc="0409000F" w:tentative="1">
+      <w:start w:val="1"/>
+      <w:numFmt w:val="decimal"/>
+      <w:lvlText w:val="%4."/>
+      <w:lvlJc w:val="left"/>
+      <w:pPr>
+        <w:ind w:left="2200" w:hanging="440"/>
+      </w:pPr>
+    </w:lvl>
+    <w:lvl w:ilvl="4" w:tplc="04090019" w:tentative="1">
+      <w:start w:val="1"/>
+      <w:numFmt w:val="upperLetter"/>
+      <w:lvlText w:val="%5."/>
+      <w:lvlJc w:val="left"/>
+      <w:pPr>
+        <w:ind w:left="2640" w:hanging="440"/>
+      </w:pPr>
+    </w:lvl>
+    <w:lvl w:ilvl="5" w:tplc="0409001B" w:tentative="1">
+      <w:start w:val="1"/>
+      <w:numFmt w:val="lowerRoman"/>
+      <w:lvlText w:val="%6."/>
+      <w:lvlJc w:val="right"/>
+      <w:pPr>
+        <w:ind w:left="3080" w:hanging="440"/>
+      </w:pPr>
+    </w:lvl>
+    <w:lvl w:ilvl="6" w:tplc="0409000F" w:tentative="1">
+      <w:start w:val="1"/>
+      <w:numFmt w:val="decimal"/>
+      <w:lvlText w:val="%7."/>
+      <w:lvlJc w:val="left"/>
+      <w:pPr>
+        <w:ind w:left="3520" w:hanging="440"/>
+      </w:pPr>
+    </w:lvl>
+    <w:lvl w:ilvl="7" w:tplc="04090019" w:tentative="1">
+      <w:start w:val="1"/>
+      <w:numFmt w:val="upperLetter"/>
+      <w:lvlText w:val="%8."/>
+      <w:lvlJc w:val="left"/>
+      <w:pPr>
+        <w:ind w:left="3960" w:hanging="440"/>
+      </w:pPr>
+    </w:lvl>
+    <w:lvl w:ilvl="8" w:tplc="0409001B" w:tentative="1">
+      <w:start w:val="1"/>
+      <w:numFmt w:val="lowerRoman"/>
+      <w:lvlText w:val="%9."/>
+      <w:lvlJc w:val="right"/>
+      <w:pPr>
+        <w:ind w:left="4400" w:hanging="440"/>
+      </w:pPr>
+    </w:lvl>
+  </w:abstractNum>
+  <w:abstractNum w:abstractNumId="6" w15:restartNumberingAfterBreak="0">
+    <w:nsid w:val="57F64E27"/>
+    <w:multiLevelType w:val="hybridMultilevel"/>
+    <w:tmpl w:val="31367164"/>
+    <w:lvl w:ilvl="0" w:tplc="552CE89C">
+      <w:start w:val="1"/>
+      <w:numFmt w:val="bullet"/>
+      <w:lvlText w:val="-"/>
+      <w:lvlJc w:val="left"/>
+      <w:pPr>
+        <w:ind w:left="800" w:hanging="360"/>
+      </w:pPr>
+      <w:rPr>
+        <w:rFonts w:ascii="맑은 고딕" w:eastAsia="맑은 고딕" w:hAnsi="맑은 고딕" w:cstheme="minorBidi" w:hint="eastAsia"/>
+      </w:rPr>
+    </w:lvl>
+    <w:lvl w:ilvl="1" w:tplc="04090003">
+      <w:start w:val="1"/>
+      <w:numFmt w:val="bullet"/>
+      <w:lvlText w:val=""/>
+      <w:lvlJc w:val="left"/>
+      <w:pPr>
+        <w:ind w:left="1320" w:hanging="440"/>
+      </w:pPr>
+      <w:rPr>
+        <w:rFonts w:ascii="Wingdings" w:hAnsi="Wingdings" w:hint="default"/>
+      </w:rPr>
+    </w:lvl>
+    <w:lvl w:ilvl="2" w:tplc="04090005" w:tentative="1">
+      <w:start w:val="1"/>
+      <w:numFmt w:val="bullet"/>
+      <w:lvlText w:val=""/>
+      <w:lvlJc w:val="left"/>
+      <w:pPr>
+        <w:ind w:left="1760" w:hanging="440"/>
+      </w:pPr>
+      <w:rPr>
+        <w:rFonts w:ascii="Wingdings" w:hAnsi="Wingdings" w:hint="default"/>
+      </w:rPr>
+    </w:lvl>
+    <w:lvl w:ilvl="3" w:tplc="04090001" w:tentative="1">
+      <w:start w:val="1"/>
+      <w:numFmt w:val="bullet"/>
+      <w:lvlText w:val=""/>
+      <w:lvlJc w:val="left"/>
+      <w:pPr>
+        <w:ind w:left="2200" w:hanging="440"/>
+      </w:pPr>
+      <w:rPr>
+        <w:rFonts w:ascii="Wingdings" w:hAnsi="Wingdings" w:hint="default"/>
+      </w:rPr>
+    </w:lvl>
+    <w:lvl w:ilvl="4" w:tplc="04090003" w:tentative="1">
+      <w:start w:val="1"/>
+      <w:numFmt w:val="bullet"/>
+      <w:lvlText w:val=""/>
+      <w:lvlJc w:val="left"/>
+      <w:pPr>
+        <w:ind w:left="2640" w:hanging="440"/>
+      </w:pPr>
+      <w:rPr>
+        <w:rFonts w:ascii="Wingdings" w:hAnsi="Wingdings" w:hint="default"/>
+      </w:rPr>
+    </w:lvl>
+    <w:lvl w:ilvl="5" w:tplc="04090005" w:tentative="1">
+      <w:start w:val="1"/>
+      <w:numFmt w:val="bullet"/>
+      <w:lvlText w:val=""/>
+      <w:lvlJc w:val="left"/>
+      <w:pPr>
+        <w:ind w:left="3080" w:hanging="440"/>
+      </w:pPr>
+      <w:rPr>
+        <w:rFonts w:ascii="Wingdings" w:hAnsi="Wingdings" w:hint="default"/>
+      </w:rPr>
+    </w:lvl>
+    <w:lvl w:ilvl="6" w:tplc="04090001" w:tentative="1">
+      <w:start w:val="1"/>
+      <w:numFmt w:val="bullet"/>
+      <w:lvlText w:val=""/>
+      <w:lvlJc w:val="left"/>
+      <w:pPr>
+        <w:ind w:left="3520" w:hanging="440"/>
+      </w:pPr>
+      <w:rPr>
+        <w:rFonts w:ascii="Wingdings" w:hAnsi="Wingdings" w:hint="default"/>
+      </w:rPr>
+    </w:lvl>
+    <w:lvl w:ilvl="7" w:tplc="04090003" w:tentative="1">
+      <w:start w:val="1"/>
+      <w:numFmt w:val="bullet"/>
+      <w:lvlText w:val=""/>
+      <w:lvlJc w:val="left"/>
+      <w:pPr>
+        <w:ind w:left="3960" w:hanging="440"/>
+      </w:pPr>
+      <w:rPr>
+        <w:rFonts w:ascii="Wingdings" w:hAnsi="Wingdings" w:hint="default"/>
+      </w:rPr>
+    </w:lvl>
+    <w:lvl w:ilvl="8" w:tplc="04090005" w:tentative="1">
+      <w:start w:val="1"/>
+      <w:numFmt w:val="bullet"/>
+      <w:lvlText w:val=""/>
+      <w:lvlJc w:val="left"/>
+      <w:pPr>
+        <w:ind w:left="4400" w:hanging="440"/>
+      </w:pPr>
+      <w:rPr>
+        <w:rFonts w:ascii="Wingdings" w:hAnsi="Wingdings" w:hint="default"/>
+      </w:rPr>
+    </w:lvl>
+  </w:abstractNum>
   <w:num w:numId="1" w16cid:durableId="135221550">
     <w:abstractNumId w:val="0"/>
   </w:num>
   <w:num w:numId="2" w16cid:durableId="210268586">
     <w:abstractNumId w:val="1"/>
+  </w:num>
+  <w:num w:numId="3" w16cid:durableId="1837332972">
+    <w:abstractNumId w:val="3"/>
+  </w:num>
+  <w:num w:numId="4" w16cid:durableId="143589742">
+    <w:abstractNumId w:val="4"/>
+  </w:num>
+  <w:num w:numId="5" w16cid:durableId="410199339">
+    <w:abstractNumId w:val="6"/>
+  </w:num>
+  <w:num w:numId="6" w16cid:durableId="1116024801">
+    <w:abstractNumId w:val="2"/>
+  </w:num>
+  <w:num w:numId="7" w16cid:durableId="1519538929">
+    <w:abstractNumId w:val="5"/>
   </w:num>
 </w:numbering>
 </file>
